--- a/trunk/doc/Fixed Point Class.docx
+++ b/trunk/doc/Fixed Point Class.docx
@@ -334,10 +334,10 @@
             <v:path o:extrusionok="f" gradientshapeok="t" o:connecttype="rect"/>
             <o:lock v:ext="edit" aspectratio="t"/>
           </v:shapetype>
-          <v:shape id="_x0000_i1025" type="#_x0000_t75" style="width:453pt;height:59pt" o:ole="">
+          <v:shape id="_x0000_i1025" type="#_x0000_t75" style="width:453pt;height:59.25pt" o:ole="">
             <v:imagedata r:id="rId9" o:title=""/>
           </v:shape>
-          <o:OLEObject Type="Embed" ProgID="Visio.Drawing.11" ShapeID="_x0000_i1025" DrawAspect="Content" ObjectID="_1307429803" r:id="rId10"/>
+          <o:OLEObject Type="Embed" ProgID="Visio.Drawing.11" ShapeID="_x0000_i1025" DrawAspect="Content" ObjectID="_1307442586" r:id="rId10"/>
         </w:object>
       </w:r>
       <w:bookmarkEnd w:id="0"/>
@@ -8747,7 +8747,19 @@
         <w:rPr>
           <w:lang w:val="en-US" w:eastAsia="de-DE"/>
         </w:rPr>
-        <w:t>Addition and subtraction</w:t>
+        <w:t xml:space="preserve">Addition and </w:t>
+      </w:r>
+      <w:r>
+        <w:rPr>
+          <w:lang w:val="en-US" w:eastAsia="de-DE"/>
+        </w:rPr>
+        <w:t>S</w:t>
+      </w:r>
+      <w:r>
+        <w:rPr>
+          <w:lang w:val="en-US" w:eastAsia="de-DE"/>
+        </w:rPr>
+        <w:t>ubtraction</w:t>
       </w:r>
     </w:p>
     <w:p>
@@ -13697,6 +13709,36 @@
       <w:r>
         <w:t xml:space="preserve"> </w:t>
       </w:r>
+      <w:r>
+        <w:t>fixed_point</w:t>
+      </w:r>
+      <w:r>
+        <w:t>&lt;</w:t>
+      </w:r>
+      <w:r>
+        <w:t>B</w:t>
+      </w:r>
+      <w:r>
+        <w:t xml:space="preserve">, </w:t>
+      </w:r>
+      <w:r>
+        <w:t>I</w:t>
+      </w:r>
+      <w:r>
+        <w:t xml:space="preserve">, </w:t>
+      </w:r>
+      <w:r>
+        <w:t>F</w:t>
+      </w:r>
+      <w:r>
+        <w:t xml:space="preserve">&gt; </w:t>
+      </w:r>
+      <w:r>
+        <w:t>y</w:t>
+      </w:r>
+      <w:r>
+        <w:t>)</w:t>
+      </w:r>
     </w:p>
     <w:p>
       <w:pPr>
@@ -13704,6 +13746,18 @@
         <w:keepNext w:val="0"/>
       </w:pPr>
       <w:r>
+        <w:t>{</w:t>
+      </w:r>
+    </w:p>
+    <w:p>
+      <w:pPr>
+        <w:pStyle w:val="Code"/>
+        <w:keepNext w:val="0"/>
+      </w:pPr>
+      <w:r>
+        <w:tab/>
+      </w:r>
+      <w:r>
         <w:t>fixed_point</w:t>
       </w:r>
       <w:r>
@@ -13728,10 +13782,55 @@
         <w:t xml:space="preserve">&gt; </w:t>
       </w:r>
       <w:r>
+        <w:t>result</w:t>
+      </w:r>
+      <w:r>
+        <w:t>;</w:t>
+      </w:r>
+    </w:p>
+    <w:p>
+      <w:pPr>
+        <w:pStyle w:val="Code"/>
+        <w:keepNext w:val="0"/>
+      </w:pPr>
+      <w:r>
+        <w:tab/>
+      </w:r>
+      <w:r>
+        <w:t>result</w:t>
+      </w:r>
+      <w:r>
+        <w:t>.</w:t>
+      </w:r>
+      <w:r>
+        <w:t>value_</w:t>
+      </w:r>
+      <w:r>
+        <w:t xml:space="preserve"> = </w:t>
+      </w:r>
+      <w:r>
+        <w:t>x</w:t>
+      </w:r>
+      <w:r>
+        <w:t>.</w:t>
+      </w:r>
+      <w:r>
+        <w:t>value_</w:t>
+      </w:r>
+      <w:r>
+        <w:t xml:space="preserve"> % </w:t>
+      </w:r>
+      <w:r>
         <w:t>y</w:t>
       </w:r>
       <w:r>
-        <w:t>)</w:t>
+        <w:t>.</w:t>
+      </w:r>
+      <w:r>
+        <w:t>value_</w:t>
+      </w:r>
+      <w:r>
+        <w:t>;</w:t>
       </w:r>
     </w:p>
     <w:p>
@@ -13740,7 +13839,19 @@
         <w:keepNext w:val="0"/>
       </w:pPr>
       <w:r>
-        <w:t>{</w:t>
+        <w:tab/>
+      </w:r>
+      <w:r>
+        <w:t>return</w:t>
+      </w:r>
+      <w:r>
+        <w:t xml:space="preserve"> </w:t>
+      </w:r>
+      <w:r>
+        <w:t>result</w:t>
+      </w:r>
+      <w:r>
+        <w:t>;</w:t>
       </w:r>
     </w:p>
     <w:p>
@@ -13749,7 +13860,116 @@
         <w:keepNext w:val="0"/>
       </w:pPr>
       <w:r>
-        <w:tab/>
+        <w:t>}</w:t>
+      </w:r>
+      <w:r>
+        <w:br/>
+      </w:r>
+    </w:p>
+    <w:p>
+      <w:pPr>
+        <w:pStyle w:val="berschrift3"/>
+        <w:rPr>
+          <w:lang w:val="en-US" w:eastAsia="de-DE"/>
+        </w:rPr>
+      </w:pPr>
+      <w:r>
+        <w:rPr>
+          <w:rFonts w:ascii="Consolas" w:hAnsi="Consolas"/>
+          <w:lang w:val="en-US" w:eastAsia="de-DE"/>
+        </w:rPr>
+        <w:t>modf</w:t>
+      </w:r>
+    </w:p>
+    <w:p>
+      <w:pPr>
+        <w:rPr>
+          <w:noProof/>
+          <w:lang w:val="en-US"/>
+        </w:rPr>
+      </w:pPr>
+      <w:r>
+        <w:rPr>
+          <w:noProof/>
+          <w:lang w:val="en-US"/>
+        </w:rPr>
+        <w:t xml:space="preserve">The </w:t>
+      </w:r>
+      <w:r>
+        <w:rPr>
+          <w:rStyle w:val="InlineCode"/>
+        </w:rPr>
+        <w:t>modf</w:t>
+      </w:r>
+      <w:r>
+        <w:rPr>
+          <w:noProof/>
+          <w:lang w:val="en-US"/>
+        </w:rPr>
+        <w:t xml:space="preserve"> function breaks the argument into integer and fraction parts,</w:t>
+      </w:r>
+      <w:r>
+        <w:rPr>
+          <w:noProof/>
+          <w:lang w:val="en-US"/>
+        </w:rPr>
+        <w:t xml:space="preserve"> </w:t>
+      </w:r>
+      <w:r>
+        <w:rPr>
+          <w:noProof/>
+          <w:lang w:val="en-US"/>
+        </w:rPr>
+        <w:t>each of which has the same sign as the argument. It stores the integer</w:t>
+      </w:r>
+      <w:r>
+        <w:rPr>
+          <w:noProof/>
+          <w:lang w:val="en-US"/>
+        </w:rPr>
+        <w:t xml:space="preserve"> </w:t>
+      </w:r>
+      <w:r>
+        <w:rPr>
+          <w:noProof/>
+          <w:lang w:val="en-US"/>
+        </w:rPr>
+        <w:t xml:space="preserve">part in the object pointed to by </w:t>
+      </w:r>
+      <w:r>
+        <w:rPr>
+          <w:rStyle w:val="InlineCode"/>
+        </w:rPr>
+        <w:t>ptr</w:t>
+      </w:r>
+      <w:r>
+        <w:rPr>
+          <w:noProof/>
+          <w:lang w:val="en-US"/>
+        </w:rPr>
+        <w:t xml:space="preserve"> and returns t</w:t>
+      </w:r>
+      <w:r>
+        <w:rPr>
+          <w:noProof/>
+          <w:lang w:val="en-US"/>
+        </w:rPr>
+        <w:t>he signed fractional part of x/y.</w:t>
+      </w:r>
+    </w:p>
+    <w:p>
+      <w:pPr>
+        <w:pStyle w:val="Code"/>
+        <w:keepNext w:val="0"/>
+      </w:pPr>
+      <w:r>
+        <w:br/>
+      </w:r>
+      <w:r>
+        <w:t>friend</w:t>
+      </w:r>
+      <w:r>
+        <w:t xml:space="preserve"> </w:t>
       </w:r>
       <w:r>
         <w:t>fixed_point</w:t>
@@ -13776,263 +13996,43 @@
         <w:t xml:space="preserve">&gt; </w:t>
       </w:r>
       <w:r>
-        <w:t>result</w:t>
-      </w:r>
-      <w:r>
-        <w:t>;</w:t>
-      </w:r>
-    </w:p>
-    <w:p>
-      <w:pPr>
-        <w:pStyle w:val="Code"/>
-        <w:keepNext w:val="0"/>
-      </w:pPr>
-      <w:r>
-        <w:tab/>
-      </w:r>
-      <w:r>
-        <w:t>result</w:t>
-      </w:r>
-      <w:r>
-        <w:t>.</w:t>
-      </w:r>
-      <w:r>
-        <w:t>value_</w:t>
-      </w:r>
-      <w:r>
-        <w:t xml:space="preserve"> = </w:t>
+        <w:t>modf</w:t>
+      </w:r>
+      <w:r>
+        <w:t>(</w:t>
+      </w:r>
+      <w:r>
+        <w:t>fixed_point</w:t>
+      </w:r>
+      <w:r>
+        <w:t>&lt;</w:t>
+      </w:r>
+      <w:r>
+        <w:t>B</w:t>
+      </w:r>
+      <w:r>
+        <w:t xml:space="preserve">, </w:t>
+      </w:r>
+      <w:r>
+        <w:t>I</w:t>
+      </w:r>
+      <w:r>
+        <w:t xml:space="preserve">, </w:t>
+      </w:r>
+      <w:r>
+        <w:t>F</w:t>
+      </w:r>
+      <w:r>
+        <w:t xml:space="preserve">&gt; </w:t>
       </w:r>
       <w:r>
         <w:t>x</w:t>
       </w:r>
       <w:r>
-        <w:t>.</w:t>
-      </w:r>
-      <w:r>
-        <w:t>value_</w:t>
-      </w:r>
-      <w:r>
-        <w:t xml:space="preserve"> % </w:t>
-      </w:r>
-      <w:r>
-        <w:t>y</w:t>
-      </w:r>
-      <w:r>
-        <w:t>.</w:t>
-      </w:r>
-      <w:r>
-        <w:t>value_</w:t>
-      </w:r>
-      <w:r>
-        <w:t>;</w:t>
-      </w:r>
-    </w:p>
-    <w:p>
-      <w:pPr>
-        <w:pStyle w:val="Code"/>
-        <w:keepNext w:val="0"/>
-      </w:pPr>
-      <w:r>
-        <w:tab/>
-      </w:r>
-      <w:r>
-        <w:t>return</w:t>
+        <w:t>,</w:t>
       </w:r>
       <w:r>
         <w:t xml:space="preserve"> </w:t>
-      </w:r>
-      <w:r>
-        <w:t>result</w:t>
-      </w:r>
-      <w:r>
-        <w:t>;</w:t>
-      </w:r>
-    </w:p>
-    <w:p>
-      <w:pPr>
-        <w:pStyle w:val="Code"/>
-        <w:keepNext w:val="0"/>
-      </w:pPr>
-      <w:r>
-        <w:t>}</w:t>
-      </w:r>
-      <w:r>
-        <w:br/>
-      </w:r>
-    </w:p>
-    <w:p>
-      <w:pPr>
-        <w:pStyle w:val="berschrift3"/>
-        <w:rPr>
-          <w:lang w:val="en-US" w:eastAsia="de-DE"/>
-        </w:rPr>
-      </w:pPr>
-      <w:r>
-        <w:rPr>
-          <w:rFonts w:ascii="Consolas" w:hAnsi="Consolas"/>
-          <w:lang w:val="en-US" w:eastAsia="de-DE"/>
-        </w:rPr>
-        <w:t>modf</w:t>
-      </w:r>
-    </w:p>
-    <w:p>
-      <w:pPr>
-        <w:rPr>
-          <w:noProof/>
-          <w:lang w:val="en-US"/>
-        </w:rPr>
-      </w:pPr>
-      <w:r>
-        <w:rPr>
-          <w:noProof/>
-          <w:lang w:val="en-US"/>
-        </w:rPr>
-        <w:t xml:space="preserve">The </w:t>
-      </w:r>
-      <w:r>
-        <w:rPr>
-          <w:rStyle w:val="InlineCode"/>
-        </w:rPr>
-        <w:t>modf</w:t>
-      </w:r>
-      <w:r>
-        <w:rPr>
-          <w:noProof/>
-          <w:lang w:val="en-US"/>
-        </w:rPr>
-        <w:t xml:space="preserve"> function breaks the argument into integer and fraction parts,</w:t>
-      </w:r>
-      <w:r>
-        <w:rPr>
-          <w:noProof/>
-          <w:lang w:val="en-US"/>
-        </w:rPr>
-        <w:t xml:space="preserve"> </w:t>
-      </w:r>
-      <w:r>
-        <w:rPr>
-          <w:noProof/>
-          <w:lang w:val="en-US"/>
-        </w:rPr>
-        <w:t>each of which has the same sign as the argument. It stores the integer</w:t>
-      </w:r>
-      <w:r>
-        <w:rPr>
-          <w:noProof/>
-          <w:lang w:val="en-US"/>
-        </w:rPr>
-        <w:t xml:space="preserve"> </w:t>
-      </w:r>
-      <w:r>
-        <w:rPr>
-          <w:noProof/>
-          <w:lang w:val="en-US"/>
-        </w:rPr>
-        <w:t xml:space="preserve">part in the object pointed to by </w:t>
-      </w:r>
-      <w:r>
-        <w:rPr>
-          <w:rStyle w:val="InlineCode"/>
-        </w:rPr>
-        <w:t>ptr</w:t>
-      </w:r>
-      <w:r>
-        <w:rPr>
-          <w:noProof/>
-          <w:lang w:val="en-US"/>
-        </w:rPr>
-        <w:t xml:space="preserve"> and returns t</w:t>
-      </w:r>
-      <w:r>
-        <w:rPr>
-          <w:noProof/>
-          <w:lang w:val="en-US"/>
-        </w:rPr>
-        <w:t>he signed fractional part of x/y.</w:t>
-      </w:r>
-    </w:p>
-    <w:p>
-      <w:pPr>
-        <w:pStyle w:val="Code"/>
-        <w:keepNext w:val="0"/>
-      </w:pPr>
-      <w:r>
-        <w:br/>
-      </w:r>
-      <w:r>
-        <w:t>friend</w:t>
-      </w:r>
-      <w:r>
-        <w:t xml:space="preserve"> </w:t>
-      </w:r>
-      <w:r>
-        <w:t>fixed_point</w:t>
-      </w:r>
-      <w:r>
-        <w:t>&lt;</w:t>
-      </w:r>
-      <w:r>
-        <w:t>B</w:t>
-      </w:r>
-      <w:r>
-        <w:t xml:space="preserve">, </w:t>
-      </w:r>
-      <w:r>
-        <w:t>I</w:t>
-      </w:r>
-      <w:r>
-        <w:t xml:space="preserve">, </w:t>
-      </w:r>
-      <w:r>
-        <w:t>F</w:t>
-      </w:r>
-      <w:r>
-        <w:t xml:space="preserve">&gt; </w:t>
-      </w:r>
-      <w:r>
-        <w:t>modf</w:t>
-      </w:r>
-      <w:r>
-        <w:t>(</w:t>
-      </w:r>
-      <w:r>
-        <w:t>fixed_point</w:t>
-      </w:r>
-      <w:r>
-        <w:t>&lt;</w:t>
-      </w:r>
-      <w:r>
-        <w:t>B</w:t>
-      </w:r>
-      <w:r>
-        <w:t xml:space="preserve">, </w:t>
-      </w:r>
-      <w:r>
-        <w:t>I</w:t>
-      </w:r>
-      <w:r>
-        <w:t xml:space="preserve">, </w:t>
-      </w:r>
-      <w:r>
-        <w:t>F</w:t>
-      </w:r>
-      <w:r>
-        <w:t xml:space="preserve">&gt; </w:t>
-      </w:r>
-      <w:r>
-        <w:t>x</w:t>
-      </w:r>
-      <w:r>
-        <w:t>,</w:t>
-      </w:r>
-    </w:p>
-    <w:p>
-      <w:pPr>
-        <w:pStyle w:val="Code"/>
-        <w:keepNext w:val="0"/>
-      </w:pPr>
-      <w:r>
-        <w:tab/>
       </w:r>
       <w:r>
         <w:t>fixed_point</w:t>
@@ -14676,6 +14676,7 @@
       <w:pPr>
         <w:pStyle w:val="Code"/>
         <w:keepNext w:val="0"/>
+        <w:ind w:firstLine="708"/>
       </w:pPr>
       <w:r>
         <w:t>fixed_point</w:t>
@@ -15216,7 +15217,6 @@
         <w:keepNext w:val="0"/>
       </w:pPr>
       <w:r>
-        <w:lastRenderedPageBreak/>
         <w:tab/>
       </w:r>
       <w:r>
@@ -16623,7 +16623,6 @@
         <w:keepNext w:val="0"/>
       </w:pPr>
       <w:r>
-        <w:lastRenderedPageBreak/>
         <w:tab/>
       </w:r>
       <w:r>
@@ -17087,7 +17086,14 @@
           <w:noProof/>
           <w:lang w:val="en-US"/>
         </w:rPr>
-        <w:t xml:space="preserve">Calculates an approximation of the square root using an integer algorithm. The algorithm is described in Wikipedia: </w:t>
+        <w:t>It c</w:t>
+      </w:r>
+      <w:r>
+        <w:rPr>
+          <w:noProof/>
+          <w:lang w:val="en-US"/>
+        </w:rPr>
+        <w:t xml:space="preserve">alculates an approximation of the square root using an integer algorithm. The algorithm is described in Wikipedia: </w:t>
       </w:r>
       <w:r>
         <w:rPr>
@@ -17169,6 +17175,8 @@
         <w:pStyle w:val="Code"/>
         <w:keepNext w:val="0"/>
       </w:pPr>
+      <w:bookmarkStart w:id="4" w:name="OLE_LINK5"/>
+      <w:bookmarkStart w:id="5" w:name="OLE_LINK6"/>
       <w:r>
         <w:t>friend</w:t>
       </w:r>
@@ -18154,6 +18162,8 @@
         <w:t>}</w:t>
       </w:r>
     </w:p>
+    <w:bookmarkEnd w:id="4"/>
+    <w:bookmarkEnd w:id="5"/>
     <w:p>
       <w:pPr>
         <w:pStyle w:val="berschrift2"/>
@@ -24330,7 +24340,7 @@
         <w:lang w:eastAsia="zh-TW"/>
       </w:rPr>
       <w:pict>
-        <v:group id="_x0000_s2051" style="position:absolute;margin-left:-660.1pt;margin-top:0;width:6pt;height:55.35pt;z-index:251663360;mso-height-percent:780;mso-position-horizontal:right;mso-position-horizontal-relative:left-margin-area;mso-position-vertical:bottom;mso-position-vertical-relative:page;mso-height-percent:780;mso-height-relative:bottom-margin-area" coordorigin="2820,4935" coordsize="120,1320">
+        <v:group id="_x0000_s2051" style="position:absolute;margin-left:-694.1pt;margin-top:0;width:6pt;height:55.35pt;z-index:251663360;mso-height-percent:780;mso-position-horizontal:right;mso-position-horizontal-relative:left-margin-area;mso-position-vertical:bottom;mso-position-vertical-relative:page;mso-height-percent:780;mso-height-relative:bottom-margin-area" coordorigin="2820,4935" coordsize="120,1320">
           <v:shapetype id="_x0000_t32" coordsize="21600,21600" o:spt="32" o:oned="t" path="m,l21600,21600e" filled="f">
             <v:path arrowok="t" fillok="f" o:connecttype="none"/>
             <o:lock v:ext="edit" shapetype="t"/>
@@ -24543,7 +24553,7 @@
                     <w:noProof/>
                     <w:lang w:val="en-US"/>
                   </w:rPr>
-                  <w:t>Short Introduction to Fixed-Point Mathematics</w:t>
+                  <w:t>Implementation of the fixed_point Class</w:t>
                 </w:r>
                 <w:r>
                   <w:rPr>
@@ -24581,7 +24591,7 @@
                       <w:noProof/>
                       <w:color w:val="FFFFFF" w:themeColor="background1"/>
                     </w:rPr>
-                    <w:t>1</w:t>
+                    <w:t>14</w:t>
                   </w:r>
                 </w:fldSimple>
               </w:p>
@@ -26558,7 +26568,7 @@
 </file>
 
 <file path=customXml/itemProps2.xml><?xml version="1.0" encoding="utf-8"?>
-<ds:datastoreItem xmlns:ds="http://schemas.openxmlformats.org/officeDocument/2006/customXml" ds:itemID="{00A5FD4C-AE99-4708-B17D-51A4D647B15D}">
+<ds:datastoreItem xmlns:ds="http://schemas.openxmlformats.org/officeDocument/2006/customXml" ds:itemID="{FB8AAD3D-9114-4261-BB25-DBD3F0502771}">
   <ds:schemaRefs>
     <ds:schemaRef ds:uri="http://schemas.openxmlformats.org/officeDocument/2006/bibliography"/>
   </ds:schemaRefs>

--- a/trunk/doc/Fixed Point Class.docx
+++ b/trunk/doc/Fixed Point Class.docx
@@ -215,6 +215,62 @@
           <w:lang w:val="en-US"/>
         </w:rPr>
         <w:t>After a very short introduction to fixed-point mathematics, the text explains how to use the fixed_point class. Then it explains the implementation of the class.</w:t>
+      </w:r>
+    </w:p>
+    <w:p>
+      <w:pPr>
+        <w:rPr>
+          <w:lang w:val="en-US"/>
+        </w:rPr>
+      </w:pPr>
+      <w:r>
+        <w:rPr>
+          <w:lang w:val="en-US"/>
+        </w:rPr>
+        <w:t xml:space="preserve">The latest version of this document can always be found at </w:t>
+      </w:r>
+      <w:hyperlink r:id="rId9" w:history="1">
+        <w:r>
+          <w:rPr>
+            <w:rStyle w:val="Hyperlink"/>
+            <w:lang w:val="en-US"/>
+          </w:rPr>
+          <w:t>http://www.codeproject.com/KB/cpp/fp_math.aspx</w:t>
+        </w:r>
+      </w:hyperlink>
+      <w:r>
+        <w:rPr>
+          <w:lang w:val="en-US"/>
+        </w:rPr>
+        <w:t>.</w:t>
+      </w:r>
+    </w:p>
+    <w:p>
+      <w:pPr>
+        <w:rPr>
+          <w:lang w:val="en-US"/>
+        </w:rPr>
+      </w:pPr>
+      <w:r>
+        <w:rPr>
+          <w:lang w:val="en-US"/>
+        </w:rPr>
+        <w:t xml:space="preserve">The latest version of the code can always be found at </w:t>
+      </w:r>
+      <w:hyperlink r:id="rId10" w:history="1">
+        <w:r>
+          <w:rPr>
+            <w:rStyle w:val="Hyperlink"/>
+            <w:lang w:val="en-US"/>
+          </w:rPr>
+          <w:t>http://fpmath.googlecode.com</w:t>
+        </w:r>
+      </w:hyperlink>
+      <w:r>
+        <w:rPr>
+          <w:lang w:val="en-US"/>
+        </w:rPr>
+        <w:t>.</w:t>
       </w:r>
     </w:p>
     <w:p>
@@ -334,10 +390,10 @@
             <v:path o:extrusionok="f" gradientshapeok="t" o:connecttype="rect"/>
             <o:lock v:ext="edit" aspectratio="t"/>
           </v:shapetype>
-          <v:shape id="_x0000_i1025" type="#_x0000_t75" style="width:453pt;height:59.25pt" o:ole="">
-            <v:imagedata r:id="rId9" o:title=""/>
+          <v:shape id="_x0000_i1025" type="#_x0000_t75" style="width:453pt;height:59.4pt" o:ole="">
+            <v:imagedata r:id="rId11" o:title=""/>
           </v:shape>
-          <o:OLEObject Type="Embed" ProgID="Visio.Drawing.11" ShapeID="_x0000_i1025" DrawAspect="Content" ObjectID="_1307442586" r:id="rId10"/>
+          <o:OLEObject Type="Embed" ProgID="Visio.Drawing.11" ShapeID="_x0000_i1025" DrawAspect="Content" ObjectID="_1319007877" r:id="rId12"/>
         </w:object>
       </w:r>
       <w:bookmarkEnd w:id="0"/>
@@ -1441,6 +1497,7 @@
         <w:rPr>
           <w:lang w:val="en-US"/>
         </w:rPr>
+        <w:lastRenderedPageBreak/>
         <w:t xml:space="preserve">An important text to consult for more information is the paper </w:t>
       </w:r>
       <w:r>
@@ -1467,7 +1524,6 @@
         <w:rPr>
           <w:lang w:val="en-US"/>
         </w:rPr>
-        <w:lastRenderedPageBreak/>
         <w:t xml:space="preserve">Here is an example: assume that we have a </w:t>
       </w:r>
       <w:r>
@@ -1591,6 +1647,106 @@
           <w:lang w:val="en-US"/>
         </w:rPr>
         <w:t>fast integer commands can be used to carry out the calculations. The downside is that range and precision of fixed point numbers are usually smaller than those of floating point numbers.</w:t>
+      </w:r>
+    </w:p>
+    <w:p>
+      <w:pPr>
+        <w:pStyle w:val="berschrift1"/>
+      </w:pPr>
+      <w:r>
+        <w:t>Installation of the Project</w:t>
+      </w:r>
+      <w:r>
+        <w:t xml:space="preserve"> </w:t>
+      </w:r>
+    </w:p>
+    <w:p>
+      <w:pPr>
+        <w:rPr>
+          <w:lang w:val="en-US"/>
+        </w:rPr>
+      </w:pPr>
+      <w:r>
+        <w:rPr>
+          <w:lang w:val="en-US"/>
+        </w:rPr>
+        <w:t xml:space="preserve">If you just want to use the </w:t>
+      </w:r>
+      <w:r>
+        <w:rPr>
+          <w:rStyle w:val="InlineCode"/>
+        </w:rPr>
+        <w:t>fixed_point</w:t>
+      </w:r>
+      <w:r>
+        <w:rPr>
+          <w:lang w:val="en-US"/>
+        </w:rPr>
+        <w:t xml:space="preserve"> class in your code, you only need to download the project. You will find </w:t>
+      </w:r>
+      <w:r>
+        <w:rPr>
+          <w:rStyle w:val="InlineCode"/>
+        </w:rPr>
+        <w:t>fixed_point.h</w:t>
+      </w:r>
+      <w:r>
+        <w:rPr>
+          <w:lang w:val="en-US"/>
+        </w:rPr>
+        <w:t xml:space="preserve"> in the </w:t>
+      </w:r>
+      <w:r>
+        <w:rPr>
+          <w:rStyle w:val="InlineCode"/>
+        </w:rPr>
+        <w:t>include/fpml</w:t>
+      </w:r>
+      <w:r>
+        <w:rPr>
+          <w:lang w:val="en-US"/>
+        </w:rPr>
+        <w:t xml:space="preserve"> folder.</w:t>
+      </w:r>
+    </w:p>
+    <w:p>
+      <w:pPr>
+        <w:rPr>
+          <w:lang w:val="en-US"/>
+        </w:rPr>
+      </w:pPr>
+      <w:r>
+        <w:rPr>
+          <w:lang w:val="en-US"/>
+        </w:rPr>
+        <w:t xml:space="preserve">However, the project also contains test code including unit tests and benchmarks. If you want to run these, you also need CMake (version 2.6 or higher) which can be downloaded at </w:t>
+      </w:r>
+      <w:hyperlink r:id="rId13" w:history="1">
+        <w:r>
+          <w:rPr>
+            <w:rStyle w:val="Hyperlink"/>
+            <w:lang w:val="en-US"/>
+          </w:rPr>
+          <w:t>http://www.cmake.org</w:t>
+        </w:r>
+      </w:hyperlink>
+      <w:r>
+        <w:rPr>
+          <w:lang w:val="en-US"/>
+        </w:rPr>
+        <w:t xml:space="preserve">. Run CMake and point it to the directory where you’ve downloaded the project and use it to generate the Visual Studio solutions and projects. You can the load </w:t>
+      </w:r>
+      <w:r>
+        <w:rPr>
+          <w:rStyle w:val="InlineCode"/>
+        </w:rPr>
+        <w:t>FPMATH.sln</w:t>
+      </w:r>
+      <w:r>
+        <w:rPr>
+          <w:lang w:val="en-US"/>
+        </w:rPr>
+        <w:t xml:space="preserve"> which will contain the test projects.</w:t>
       </w:r>
     </w:p>
     <w:p>
@@ -1886,14 +2042,7 @@
         <w:rPr>
           <w:lang w:val="en-US"/>
         </w:rPr>
-        <w:t xml:space="preserve"> use case is the scenario of porting, when the code already exists and has been written with either the float or double types. When you have carefully checked the code for range and </w:t>
-      </w:r>
-      <w:r>
-        <w:rPr>
-          <w:lang w:val="en-US"/>
-        </w:rPr>
-        <w:lastRenderedPageBreak/>
-        <w:t xml:space="preserve">precision issues and have decided that the code will still work when the floating point calculations are replaced with fixed point calculations, you can use </w:t>
+        <w:t xml:space="preserve"> use case is the scenario of porting, when the code already exists and has been written with either the float or double types. When you have carefully checked the code for range and precision issues and have decided that the code will still work when the floating point calculations are replaced with fixed point calculations, you can use </w:t>
       </w:r>
       <w:r>
         <w:rPr>
@@ -2303,6 +2452,7 @@
         <w:rPr>
           <w:lang w:val="en-US" w:eastAsia="de-DE"/>
         </w:rPr>
+        <w:lastRenderedPageBreak/>
         <w:t>precision</w:t>
       </w:r>
       <w:r>
@@ -2642,14 +2792,7 @@
         <w:rPr>
           <w:lang w:val="en-US" w:eastAsia="de-DE"/>
         </w:rPr>
-        <w:t xml:space="preserve"> it is </w:t>
-      </w:r>
-      <w:r>
-        <w:rPr>
-          <w:lang w:val="en-US" w:eastAsia="de-DE"/>
-        </w:rPr>
-        <w:lastRenderedPageBreak/>
-        <w:t xml:space="preserve">specified </w:t>
+        <w:t xml:space="preserve"> it is specified </w:t>
       </w:r>
       <w:r>
         <w:rPr>
@@ -4325,6 +4468,7 @@
         <w:pStyle w:val="berschrift2"/>
       </w:pPr>
       <w:r>
+        <w:lastRenderedPageBreak/>
         <w:t>Construction</w:t>
       </w:r>
       <w:r>
@@ -5077,6 +5221,7 @@
         <w:rPr>
           <w:lang w:val="en-US" w:eastAsia="de-DE"/>
         </w:rPr>
+        <w:lastRenderedPageBreak/>
         <w:t>All the constructors so far with one parameter also serve as implicit conversion operator</w:t>
       </w:r>
       <w:r>
@@ -5239,7 +5384,6 @@
         <w:rPr>
           <w:lang w:val="en-US" w:eastAsia="de-DE"/>
         </w:rPr>
-        <w:lastRenderedPageBreak/>
         <w:t>Strictly seen this constructor is not necessary, since the compiler would automatically synthesize a similar copy constructor</w:t>
       </w:r>
       <w:r>
@@ -5632,7 +5776,15 @@
           <w:noProof/>
           <w:lang w:val="en-US"/>
         </w:rPr>
-        <w:t>Visual Studio 2005, Visual Studio 2008</w:t>
+        <w:t xml:space="preserve">Visual Studio 2005, </w:t>
+      </w:r>
+      <w:r>
+        <w:rPr>
+          <w:noProof/>
+          <w:lang w:val="en-US"/>
+        </w:rPr>
+        <w:lastRenderedPageBreak/>
+        <w:t>Visual Studio 2008</w:t>
       </w:r>
       <w:r>
         <w:rPr>
@@ -5800,71 +5952,50 @@
       </w:r>
       <w:r>
         <w:br/>
-        <w:t xml:space="preserve">    enum</w:t>
+        <w:t xml:space="preserve">    </w:t>
+      </w:r>
+      <w:r>
+        <w:t>static const long long value = 2 * power2&lt;P-1,T&gt;::value;</w:t>
+      </w:r>
+      <w:r>
+        <w:br/>
+      </w:r>
+      <w:r>
+        <w:t>};</w:t>
+      </w:r>
+      <w:r>
+        <w:br/>
+      </w:r>
+      <w:r>
+        <w:t>template &lt;&gt;</w:t>
       </w:r>
       <w:r>
         <w:t xml:space="preserve"> </w:t>
       </w:r>
       <w:r>
-        <w:t>{ value = 2 * power2&lt;F-1&gt;::value</w:t>
+        <w:t>struct power2&lt;0&gt;</w:t>
       </w:r>
       <w:r>
         <w:t xml:space="preserve"> </w:t>
       </w:r>
       <w:r>
+        <w:t>{</w:t>
+      </w:r>
+      <w:r>
+        <w:br/>
+      </w:r>
+      <w:r>
+        <w:t xml:space="preserve">    </w:t>
+      </w:r>
+      <w:r>
+        <w:t>static const long long value = 1;</w:t>
+      </w:r>
+      <w:r>
+        <w:br/>
+      </w:r>
+      <w:r>
         <w:t>};</w:t>
       </w:r>
-      <w:r>
-        <w:br/>
-      </w:r>
-      <w:r>
-        <w:t>};</w:t>
-      </w:r>
-      <w:r>
-        <w:br/>
-      </w:r>
-      <w:r>
-        <w:t>template &lt;&gt;</w:t>
-      </w:r>
-      <w:r>
-        <w:t xml:space="preserve"> </w:t>
-      </w:r>
-      <w:r>
-        <w:t>struct power2&lt;0&gt;</w:t>
-      </w:r>
-      <w:r>
-        <w:t xml:space="preserve"> </w:t>
-      </w:r>
-      <w:r>
-        <w:t>{</w:t>
-      </w:r>
-      <w:r>
-        <w:br/>
-      </w:r>
-      <w:r>
-        <w:t xml:space="preserve">    enum</w:t>
-      </w:r>
-      <w:r>
-        <w:t xml:space="preserve"> </w:t>
-      </w:r>
-      <w:r>
-        <w:t>{</w:t>
-      </w:r>
-      <w:r>
-        <w:t xml:space="preserve"> value</w:t>
-      </w:r>
-      <w:r>
-        <w:t xml:space="preserve"> = 1</w:t>
-      </w:r>
-      <w:r>
-        <w:t xml:space="preserve"> };</w:t>
-      </w:r>
-      <w:r>
-        <w:br/>
-      </w:r>
-      <w:r>
-        <w:t>};</w:t>
-      </w:r>
     </w:p>
     <w:p>
       <w:pPr>
@@ -5884,7 +6015,6 @@
           <w:noProof/>
           <w:lang w:val="en-US"/>
         </w:rPr>
-        <w:lastRenderedPageBreak/>
         <w:t xml:space="preserve">The </w:t>
       </w:r>
       <w:r>
@@ -6426,7 +6556,14 @@
         <w:rPr>
           <w:lang w:val="en-US" w:eastAsia="de-DE"/>
         </w:rPr>
-        <w:t>There is also a version of the assignment which can convert between different fixed-point formats, and consequently also a converting copy constructor is needed.</w:t>
+        <w:t xml:space="preserve">There is also a version of the assignment which can convert between different fixed-point formats, </w:t>
+      </w:r>
+      <w:r>
+        <w:rPr>
+          <w:lang w:val="en-US" w:eastAsia="de-DE"/>
+        </w:rPr>
+        <w:lastRenderedPageBreak/>
+        <w:t>and consequently also a converting copy constructor is needed.</w:t>
       </w:r>
       <w:r>
         <w:rPr>
@@ -6580,7 +6717,13 @@
       </w:pPr>
       <w:r>
         <w:tab/>
-        <w:t>if (I2&lt;I &gt; 0)</w:t>
+        <w:t xml:space="preserve">if (I2&lt;I </w:t>
+      </w:r>
+      <w:r>
+        <w:t>&gt;</w:t>
+      </w:r>
+      <w:r>
+        <w:t xml:space="preserve"> 0)</w:t>
       </w:r>
     </w:p>
     <w:p>
@@ -6616,7 +6759,6 @@
         <w:rPr>
           <w:lang w:val="en-US" w:eastAsia="de-DE"/>
         </w:rPr>
-        <w:lastRenderedPageBreak/>
         <w:t>Co</w:t>
       </w:r>
       <w:r>
@@ -7730,7 +7872,6 @@
         <w:rPr>
           <w:lang w:val="en-US" w:eastAsia="de-DE"/>
         </w:rPr>
-        <w:lastRenderedPageBreak/>
         <w:t xml:space="preserve">Increment and </w:t>
       </w:r>
       <w:r>
@@ -16677,6 +16818,7 @@
         <w:keepNext w:val="0"/>
       </w:pPr>
       <w:r>
+        <w:lastRenderedPageBreak/>
         <w:tab/>
       </w:r>
       <w:r>
@@ -17102,7 +17244,7 @@
         </w:rPr>
         <w:t xml:space="preserve"> </w:t>
       </w:r>
-      <w:hyperlink r:id="rId11" w:history="1">
+      <w:hyperlink r:id="rId14" w:history="1">
         <w:r>
           <w:rPr>
             <w:rStyle w:val="Hyperlink"/>
@@ -21403,7 +21545,7 @@
                     <pic:cNvPicPr/>
                   </pic:nvPicPr>
                   <pic:blipFill>
-                    <a:blip r:embed="rId12"/>
+                    <a:blip r:embed="rId15" cstate="print"/>
                     <a:stretch>
                       <a:fillRect/>
                     </a:stretch>
@@ -21549,7 +21691,7 @@
                     <pic:cNvPicPr/>
                   </pic:nvPicPr>
                   <pic:blipFill>
-                    <a:blip r:embed="rId13"/>
+                    <a:blip r:embed="rId16" cstate="print"/>
                     <a:stretch>
                       <a:fillRect/>
                     </a:stretch>
@@ -22952,7 +23094,7 @@
         <w:lastRenderedPageBreak/>
         <w:t xml:space="preserve">If you want to learn more about debugger visualizers for native code, there is a nice documentation available at </w:t>
       </w:r>
-      <w:hyperlink r:id="rId14" w:history="1">
+      <w:hyperlink r:id="rId17" w:history="1">
         <w:r>
           <w:rPr>
             <w:rStyle w:val="Hyperlink"/>
@@ -23058,7 +23200,7 @@
         </w:rPr>
         <w:t>The source code requires a recent version of boost (</w:t>
       </w:r>
-      <w:hyperlink r:id="rId15" w:history="1">
+      <w:hyperlink r:id="rId18" w:history="1">
         <w:r>
           <w:rPr>
             <w:rStyle w:val="Hyperlink"/>
@@ -24059,7 +24201,7 @@
             <wp:extent cx="1828800" cy="1828800"/>
             <wp:effectExtent l="19050" t="0" r="0" b="0"/>
             <wp:docPr id="3" name="Bild 2">
-              <a:hlinkClick xmlns:a="http://schemas.openxmlformats.org/drawingml/2006/main" r:id="rId16"/>
+              <a:hlinkClick xmlns:a="http://schemas.openxmlformats.org/drawingml/2006/main" r:id="rId19"/>
             </wp:docPr>
             <wp:cNvGraphicFramePr>
               <a:graphicFrameLocks xmlns:a="http://schemas.openxmlformats.org/drawingml/2006/main" noChangeAspect="1"/>
@@ -24074,7 +24216,7 @@
                     </pic:cNvPicPr>
                   </pic:nvPicPr>
                   <pic:blipFill>
-                    <a:blip r:embed="rId17"/>
+                    <a:blip r:embed="rId20" cstate="print"/>
                     <a:srcRect/>
                     <a:stretch>
                       <a:fillRect/>
@@ -24112,7 +24254,7 @@
             <wp:extent cx="1828800" cy="1828800"/>
             <wp:effectExtent l="19050" t="0" r="0" b="0"/>
             <wp:docPr id="5" name="Bild 5">
-              <a:hlinkClick xmlns:a="http://schemas.openxmlformats.org/drawingml/2006/main" r:id="rId18"/>
+              <a:hlinkClick xmlns:a="http://schemas.openxmlformats.org/drawingml/2006/main" r:id="rId21"/>
             </wp:docPr>
             <wp:cNvGraphicFramePr>
               <a:graphicFrameLocks xmlns:a="http://schemas.openxmlformats.org/drawingml/2006/main" noChangeAspect="1"/>
@@ -24127,7 +24269,7 @@
                     </pic:cNvPicPr>
                   </pic:nvPicPr>
                   <pic:blipFill>
-                    <a:blip r:embed="rId19"/>
+                    <a:blip r:embed="rId22" cstate="print"/>
                     <a:srcRect/>
                     <a:stretch>
                       <a:fillRect/>
@@ -24165,7 +24307,7 @@
             <wp:extent cx="1828800" cy="1828800"/>
             <wp:effectExtent l="19050" t="0" r="0" b="0"/>
             <wp:docPr id="8" name="Bild 8">
-              <a:hlinkClick xmlns:a="http://schemas.openxmlformats.org/drawingml/2006/main" r:id="rId20"/>
+              <a:hlinkClick xmlns:a="http://schemas.openxmlformats.org/drawingml/2006/main" r:id="rId23"/>
             </wp:docPr>
             <wp:cNvGraphicFramePr>
               <a:graphicFrameLocks xmlns:a="http://schemas.openxmlformats.org/drawingml/2006/main" noChangeAspect="1"/>
@@ -24180,7 +24322,7 @@
                     </pic:cNvPicPr>
                   </pic:nvPicPr>
                   <pic:blipFill>
-                    <a:blip r:embed="rId21"/>
+                    <a:blip r:embed="rId24" cstate="print"/>
                     <a:srcRect/>
                     <a:stretch>
                       <a:fillRect/>
@@ -24272,8 +24414,8 @@
       </w:r>
     </w:p>
     <w:sectPr>
-      <w:headerReference w:type="default" r:id="rId22"/>
-      <w:footerReference w:type="default" r:id="rId23"/>
+      <w:headerReference w:type="default" r:id="rId25"/>
+      <w:footerReference w:type="default" r:id="rId26"/>
       <w:pgSz w:w="11906" w:h="16838"/>
       <w:pgMar w:top="1417" w:right="1417" w:bottom="1134" w:left="1417" w:header="708" w:footer="708" w:gutter="0"/>
       <w:cols w:space="708"/>
@@ -24325,7 +24467,10 @@
             <w:txbxContent>
               <w:p>
                 <w:r>
-                  <w:t>June 2009|Copyright © Peter Schregle</w:t>
+                  <w:t>November</w:t>
+                </w:r>
+                <w:r>
+                  <w:t xml:space="preserve"> 2009|Copyright © Peter Schregle</w:t>
                 </w:r>
               </w:p>
             </w:txbxContent>
@@ -24340,7 +24485,7 @@
         <w:lang w:eastAsia="zh-TW"/>
       </w:rPr>
       <w:pict>
-        <v:group id="_x0000_s2051" style="position:absolute;margin-left:-694.1pt;margin-top:0;width:6pt;height:55.35pt;z-index:251663360;mso-height-percent:780;mso-position-horizontal:right;mso-position-horizontal-relative:left-margin-area;mso-position-vertical:bottom;mso-position-vertical-relative:page;mso-height-percent:780;mso-height-relative:bottom-margin-area" coordorigin="2820,4935" coordsize="120,1320">
+        <v:group id="_x0000_s2051" style="position:absolute;margin-left:-728.1pt;margin-top:0;width:6pt;height:55.35pt;z-index:251663360;mso-height-percent:780;mso-position-horizontal:right;mso-position-horizontal-relative:left-margin-area;mso-position-vertical:bottom;mso-position-vertical-relative:page;mso-height-percent:780;mso-height-relative:bottom-margin-area" coordorigin="2820,4935" coordsize="120,1320">
           <v:shapetype id="_x0000_t32" coordsize="21600,21600" o:spt="32" o:oned="t" path="m,l21600,21600e" filled="f">
             <v:path arrowok="t" fillok="f" o:connecttype="none"/>
             <o:lock v:ext="edit" shapetype="t"/>
@@ -24553,7 +24698,7 @@
                     <w:noProof/>
                     <w:lang w:val="en-US"/>
                   </w:rPr>
-                  <w:t>Implementation of the fixed_point Class</w:t>
+                  <w:t>Short Introduction to Fixed-Point Mathematics</w:t>
                 </w:r>
                 <w:r>
                   <w:rPr>
@@ -24591,7 +24736,7 @@
                       <w:noProof/>
                       <w:color w:val="FFFFFF" w:themeColor="background1"/>
                     </w:rPr>
-                    <w:t>14</w:t>
+                    <w:t>1</w:t>
                   </w:r>
                 </w:fldSimple>
               </w:p>
@@ -26568,7 +26713,7 @@
 </file>
 
 <file path=customXml/itemProps2.xml><?xml version="1.0" encoding="utf-8"?>
-<ds:datastoreItem xmlns:ds="http://schemas.openxmlformats.org/officeDocument/2006/customXml" ds:itemID="{FB8AAD3D-9114-4261-BB25-DBD3F0502771}">
+<ds:datastoreItem xmlns:ds="http://schemas.openxmlformats.org/officeDocument/2006/customXml" ds:itemID="{FDD10996-959E-406D-95B7-290E1313879C}">
   <ds:schemaRefs>
     <ds:schemaRef ds:uri="http://schemas.openxmlformats.org/officeDocument/2006/bibliography"/>
   </ds:schemaRefs>
